--- a/document-merge-service/kt_bern/rsta_templates/rsta_gesamtbauentscheid.docx
+++ b/document-merge-service/kt_bern/rsta_templates/rsta_gesamtbauentscheid.docx
@@ -287,8 +287,6 @@
               </w:rPr>
               <w:t>{{GEMEINDE}}</w:t>
             </w:r>
-            <w:bookmarkStart w:id="0" w:name="_GoBack"/>
-            <w:bookmarkEnd w:id="0"/>
           </w:p>
         </w:tc>
       </w:tr>
@@ -652,7 +650,13 @@
           </w:tcPr>
           <w:p>
             <w:r>
-              <w:t>{{UEBERBAUUNGSORDNUNG}}, {{NUTZUNGSZONE}}</w:t>
+              <w:t>{{NUTZUNGSZONE}}</w:t>
+            </w:r>
+            <w:r>
+              <w:rPr>
+                <w:highlight w:val="yellow"/>
+              </w:rPr>
+              <w:t>, {{UEBERBAUUNGSORDNUNG}}</w:t>
             </w:r>
           </w:p>
         </w:tc>
@@ -679,10 +683,35 @@
           </w:tcPr>
           <w:p>
             <w:r>
+              <w:t xml:space="preserve">Gewässerschutzbereich </w:t>
+            </w:r>
+            <w:r>
+              <w:t>{{</w:t>
+            </w:r>
+            <w:r>
+              <w:t>GEWAESSERSCHUTZBEREICH</w:t>
+            </w:r>
+            <w:r>
+              <w:t>}}</w:t>
+            </w:r>
+            <w:r>
+              <w:rPr>
+                <w:highlight w:val="yellow"/>
+              </w:rPr>
+              <w:br/>
+              <w:t xml:space="preserve">weitere </w:t>
+            </w:r>
+            <w:r>
               <w:rPr>
                 <w:highlight w:val="yellow"/>
               </w:rPr>
               <w:t>Schutzzone</w:t>
+            </w:r>
+            <w:r>
+              <w:rPr>
+                <w:highlight w:val="yellow"/>
+              </w:rPr>
+              <w:t>n</w:t>
             </w:r>
           </w:p>
         </w:tc>
@@ -987,12 +1016,108 @@
           <w:tcPr>
             <w:tcW w:w="7880" w:type="dxa"/>
           </w:tcPr>
+          <w:tbl>
+            <w:tblPr>
+              <w:tblW w:w="0" w:type="auto"/>
+              <w:tblCellMar>
+                <w:left w:w="70" w:type="dxa"/>
+                <w:right w:w="70" w:type="dxa"/>
+              </w:tblCellMar>
+              <w:tblLook w:val="0000" w:firstRow="0" w:lastRow="0" w:firstColumn="0" w:lastColumn="0" w:noHBand="0" w:noVBand="0"/>
+            </w:tblPr>
+            <w:tblGrid>
+              <w:gridCol w:w="7772"/>
+            </w:tblGrid>
+            <w:tr>
+              <w:tblPrEx>
+                <w:tblCellMar>
+                  <w:top w:w="0" w:type="dxa"/>
+                  <w:bottom w:w="0" w:type="dxa"/>
+                </w:tblCellMar>
+              </w:tblPrEx>
+              <w:tc>
+                <w:tcPr>
+                  <w:tcW w:w="7772" w:type="dxa"/>
+                </w:tcPr>
+                <w:p>
+                  <w:pPr>
+                    <w:pStyle w:val="AufzhlungBrief"/>
+                    <w:numPr>
+                      <w:ilvl w:val="0"/>
+                      <w:numId w:val="0"/>
+                    </w:numPr>
+                    <w:spacing w:after="0" w:line="280" w:lineRule="atLeast"/>
+                    <w:ind w:left="357" w:hanging="357"/>
+                    <w:rPr>
+                      <w:lang w:eastAsia="de-DE"/>
+                    </w:rPr>
+                  </w:pPr>
+                  <w:r>
+                    <w:t>{%tr for POSITION in EINSPRECHENDE %}</w:t>
+                  </w:r>
+                </w:p>
+              </w:tc>
+            </w:tr>
+            <w:tr>
+              <w:tblPrEx>
+                <w:tblCellMar>
+                  <w:top w:w="0" w:type="dxa"/>
+                  <w:bottom w:w="0" w:type="dxa"/>
+                </w:tblCellMar>
+              </w:tblPrEx>
+              <w:tc>
+                <w:tcPr>
+                  <w:tcW w:w="7772" w:type="dxa"/>
+                </w:tcPr>
+                <w:p>
+                  <w:pPr>
+                    <w:pStyle w:val="AufzhlungBrief"/>
+                    <w:numPr>
+                      <w:ilvl w:val="0"/>
+                      <w:numId w:val="33"/>
+                    </w:numPr>
+                    <w:spacing w:after="0" w:line="280" w:lineRule="atLeast"/>
+                  </w:pPr>
+                  <w:r>
+                    <w:t>{{POSITION.NAME}}, {{POSITION.ADRESSE}}</w:t>
+                  </w:r>
+                </w:p>
+              </w:tc>
+            </w:tr>
+            <w:tr>
+              <w:tblPrEx>
+                <w:tblCellMar>
+                  <w:top w:w="0" w:type="dxa"/>
+                  <w:bottom w:w="0" w:type="dxa"/>
+                </w:tblCellMar>
+              </w:tblPrEx>
+              <w:tc>
+                <w:tcPr>
+                  <w:tcW w:w="7772" w:type="dxa"/>
+                </w:tcPr>
+                <w:p>
+                  <w:pPr>
+                    <w:pStyle w:val="AufzhlungBrief"/>
+                    <w:numPr>
+                      <w:ilvl w:val="0"/>
+                      <w:numId w:val="0"/>
+                    </w:numPr>
+                    <w:spacing w:after="0" w:line="280" w:lineRule="atLeast"/>
+                    <w:ind w:left="357" w:hanging="357"/>
+                  </w:pPr>
+                  <w:r>
+                    <w:t>{%tr endfor %}</w:t>
+                  </w:r>
+                </w:p>
+              </w:tc>
+            </w:tr>
+          </w:tbl>
           <w:p>
             <w:pPr>
               <w:pStyle w:val="AufzhlungBrief"/>
               <w:numPr>
                 <w:ilvl w:val="0"/>
-                <w:numId w:val="9"/>
+                <w:numId w:val="0"/>
               </w:numPr>
               <w:spacing w:line="280" w:lineRule="atLeast"/>
               <w:ind w:left="357" w:hanging="357"/>
@@ -1000,44 +1125,6 @@
                 <w:lang w:eastAsia="de-DE"/>
               </w:rPr>
             </w:pPr>
-            <w:r>
-              <w:rPr>
-                <w:lang w:eastAsia="de-DE"/>
-              </w:rPr>
-              <w:fldChar w:fldCharType="begin">
-                <w:ffData>
-                  <w:name w:val=""/>
-                  <w:enabled/>
-                  <w:calcOnExit w:val="0"/>
-                  <w:ddList>
-                    <w:listEntry w:val="Einsprechende auflisten"/>
-                  </w:ddList>
-                </w:ffData>
-              </w:fldChar>
-            </w:r>
-            <w:r>
-              <w:rPr>
-                <w:lang w:eastAsia="de-DE"/>
-              </w:rPr>
-              <w:instrText xml:space="preserve"> FORMDROPDOWN </w:instrText>
-            </w:r>
-            <w:r>
-              <w:rPr>
-                <w:lang w:eastAsia="de-DE"/>
-              </w:rPr>
-            </w:r>
-            <w:r>
-              <w:rPr>
-                <w:lang w:eastAsia="de-DE"/>
-              </w:rPr>
-              <w:fldChar w:fldCharType="separate"/>
-            </w:r>
-            <w:r>
-              <w:rPr>
-                <w:lang w:eastAsia="de-DE"/>
-              </w:rPr>
-              <w:fldChar w:fldCharType="end"/>
-            </w:r>
           </w:p>
         </w:tc>
       </w:tr>
@@ -1534,13 +1621,8 @@
         </w:numPr>
         <w:spacing w:line="280" w:lineRule="atLeast"/>
       </w:pPr>
-      <w:proofErr w:type="gramStart"/>
-      <w:r>
-        <w:t>{{ fachstelle.NAME</w:t>
-      </w:r>
-      <w:proofErr w:type="gramEnd"/>
-      <w:r>
-        <w:t xml:space="preserve"> }}{% endfor %}</w:t>
+      <w:r>
+        <w:t>{{ fachstelle.NAME }}{% endfor %}</w:t>
       </w:r>
     </w:p>
     <w:p>
@@ -2202,7 +2284,14 @@
           <w:rFonts w:cs="Arial"/>
           <w:szCs w:val="22"/>
         </w:rPr>
-        <w:t xml:space="preserve"> Das Bauvorhaben soll in der Gemeinde {{GEMEINDE}} ausgeführt werden, womit </w:t>
+        <w:t xml:space="preserve"> Das Bauvorhaben soll in der Gemeinde {{GEMEINDE}} </w:t>
+      </w:r>
+      <w:r>
+        <w:rPr>
+          <w:rFonts w:cs="Arial"/>
+          <w:szCs w:val="22"/>
+        </w:rPr>
+        <w:t xml:space="preserve">ausgeführt werden, womit </w:t>
       </w:r>
       <w:r>
         <w:rPr>
@@ -2295,7 +2384,14 @@
           <w:rFonts w:cs="Arial"/>
           <w:szCs w:val="22"/>
         </w:rPr>
-        <w:t xml:space="preserve"> angerufene Regierungsstatthalter</w:t>
+        <w:t xml:space="preserve"> angerufene </w:t>
+      </w:r>
+      <w:r>
+        <w:rPr>
+          <w:rFonts w:cs="Arial"/>
+          <w:szCs w:val="22"/>
+        </w:rPr>
+        <w:t>Regierungsstatthalter</w:t>
       </w:r>
       <w:r>
         <w:rPr>
@@ -2581,6 +2677,13 @@
       </w:r>
       <w:r>
         <w:rPr>
+          <w:rFonts w:cs="Arial"/>
+          <w:szCs w:val="22"/>
+        </w:rPr>
+        <w:t>.</w:t>
+      </w:r>
+      <w:r>
+        <w:rPr>
           <w:rStyle w:val="Funotenzeichen"/>
           <w:rFonts w:cs="Arial"/>
           <w:szCs w:val="22"/>
@@ -2592,7 +2695,7 @@
           <w:rFonts w:cs="Arial"/>
           <w:szCs w:val="22"/>
         </w:rPr>
-        <w:t xml:space="preserve">. Das Bauvorhaben weist einen/keinen Abstand von </w:t>
+        <w:t xml:space="preserve"> Das Bauvorhaben weist einen/keinen Abstand von </w:t>
       </w:r>
       <w:r>
         <w:rPr>
@@ -2704,22 +2807,37 @@
           <w:rFonts w:cs="Arial"/>
           <w:szCs w:val="22"/>
         </w:rPr>
-        <w:t xml:space="preserve">Das Bauvorhaben liegt in der {{UEBERBAUUNGSORDNUNG}}, </w:t>
-      </w:r>
-      <w:r>
-        <w:rPr>
-          <w:rFonts w:cs="Arial"/>
-          <w:color w:val="FF0000"/>
+        <w:t xml:space="preserve">Das Bauvorhaben liegt in </w:t>
+      </w:r>
+      <w:r>
+        <w:rPr>
+          <w:rFonts w:cs="Arial"/>
+          <w:color w:val="000000" w:themeColor="text1"/>
           <w:szCs w:val="22"/>
         </w:rPr>
-        <w:t xml:space="preserve">Zone </w:t>
+        <w:t>der {{NUTZUNGSZONE</w:t>
       </w:r>
       <w:r>
         <w:rPr>
           <w:rFonts w:cs="Arial"/>
           <w:szCs w:val="22"/>
         </w:rPr>
-        <w:t>{{NUTZUNGSZONE}}. Gemäss Gemeindebaureglement (GBR) ist dort die vorgesehene Nutzung zulässig. Das Bauvorhaben ist zonenkonform.</w:t>
+        <w:t>}}</w:t>
+      </w:r>
+      <w:r>
+        <w:rPr>
+          <w:rFonts w:cs="Arial"/>
+          <w:szCs w:val="22"/>
+          <w:highlight w:val="yellow"/>
+        </w:rPr>
+        <w:t>{{UEBERBAUUNGSORDNUNG}}</w:t>
+      </w:r>
+      <w:r>
+        <w:rPr>
+          <w:rFonts w:cs="Arial"/>
+          <w:szCs w:val="22"/>
+        </w:rPr>
+        <w:t>. Gemäss Gemeindebaureglement (GBR) ist dort die vorgesehene Nutzung zulässig. Das Bauvorhaben ist zonenkonform.</w:t>
       </w:r>
     </w:p>
     <w:p>
@@ -3960,16 +4078,16 @@
       </w:r>
       <w:r>
         <w:rPr>
+          <w:rFonts w:cs="Arial"/>
+        </w:rPr>
+        <w:t>.</w:t>
+      </w:r>
+      <w:r>
+        <w:rPr>
           <w:rStyle w:val="Funotenzeichen"/>
           <w:rFonts w:cs="Arial"/>
         </w:rPr>
         <w:footnoteReference w:id="20"/>
-      </w:r>
-      <w:r>
-        <w:rPr>
-          <w:rFonts w:cs="Arial"/>
-        </w:rPr>
-        <w:t>.</w:t>
       </w:r>
     </w:p>
     <w:p>
@@ -13338,46 +13456,25 @@
         <w:rPr>
           <w:rFonts w:cs="Arial"/>
         </w:rPr>
-        <w:t xml:space="preserve">Die vorliegende Baubewilligung beinhaltet eine gastgewerbliche Nutzung. Nach Rechtskraft der Baubewilligung kann einer geeigneten natürlichen Person die Betriebsbewilligung für einen </w:t>
-      </w:r>
-      <w:r>
-        <w:rPr>
-          <w:rFonts w:cs="Arial"/>
-        </w:rPr>
-        <w:fldChar w:fldCharType="begin">
-          <w:ffData>
-            <w:name w:val=""/>
-            <w:enabled/>
-            <w:calcOnExit w:val="0"/>
-            <w:ddList>
-              <w:listEntry w:val="öffentlichen"/>
-              <w:listEntry w:val="nicht öffentlichen"/>
-            </w:ddList>
-          </w:ffData>
-        </w:fldChar>
-      </w:r>
-      <w:r>
-        <w:rPr>
-          <w:rFonts w:cs="Arial"/>
-        </w:rPr>
-        <w:instrText xml:space="preserve"> FORMDROPDOWN </w:instrText>
-      </w:r>
-      <w:r>
-        <w:rPr>
-          <w:rFonts w:cs="Arial"/>
-        </w:rPr>
-      </w:r>
-      <w:r>
-        <w:rPr>
-          <w:rFonts w:cs="Arial"/>
-        </w:rPr>
-        <w:fldChar w:fldCharType="separate"/>
-      </w:r>
-      <w:r>
-        <w:rPr>
-          <w:rFonts w:cs="Arial"/>
-        </w:rPr>
-        <w:fldChar w:fldCharType="end"/>
+        <w:t xml:space="preserve">Die vorliegende Baubewilligung beinhaltet eine gastgewerbliche Nutzung. Nach Rechtskraft der Baubewilligung kann einer geeigneten natürlichen Person die </w:t>
+      </w:r>
+      <w:r>
+        <w:rPr>
+          <w:rFonts w:cs="Arial"/>
+        </w:rPr>
+        <w:t xml:space="preserve">Betriebsbewilligung für einen </w:t>
+      </w:r>
+      <w:r>
+        <w:rPr>
+          <w:rFonts w:cs="Arial"/>
+        </w:rPr>
+        <w:t>{{OEFFENTLICHKEIT}}</w:t>
+      </w:r>
+      <w:r>
+        <w:rPr>
+          <w:rFonts w:cs="Arial"/>
+        </w:rPr>
+        <w:t>en</w:t>
       </w:r>
       <w:r>
         <w:rPr>
@@ -13389,46 +13486,31 @@
         <w:rPr>
           <w:rFonts w:cs="Arial"/>
         </w:rPr>
-        <w:fldChar w:fldCharType="begin">
-          <w:ffData>
-            <w:name w:val=""/>
-            <w:enabled/>
-            <w:calcOnExit w:val="0"/>
-            <w:ddList>
-              <w:listEntry w:val="mit"/>
-              <w:listEntry w:val="ohne"/>
-            </w:ddList>
-          </w:ffData>
-        </w:fldChar>
-      </w:r>
-      <w:r>
-        <w:rPr>
-          <w:rFonts w:cs="Arial"/>
-        </w:rPr>
-        <w:instrText xml:space="preserve"> FORMDROPDOWN </w:instrText>
-      </w:r>
-      <w:r>
-        <w:rPr>
-          <w:rFonts w:cs="Arial"/>
-        </w:rPr>
-      </w:r>
-      <w:r>
-        <w:rPr>
-          <w:rFonts w:cs="Arial"/>
-        </w:rPr>
-        <w:fldChar w:fldCharType="separate"/>
-      </w:r>
-      <w:r>
-        <w:rPr>
-          <w:rFonts w:cs="Arial"/>
-        </w:rPr>
-        <w:fldChar w:fldCharType="end"/>
-      </w:r>
-      <w:r>
-        <w:rPr>
-          <w:rFonts w:cs="Arial"/>
-        </w:rPr>
-        <w:t xml:space="preserve"> Alkoholausschank (Art. 6 Bst. </w:t>
+        <w:t>{{</w:t>
+      </w:r>
+      <w:r>
+        <w:rPr>
+          <w:rFonts w:cs="Arial"/>
+        </w:rPr>
+        <w:t>ALKOHOLAUSSCHANK</w:t>
+      </w:r>
+      <w:r>
+        <w:rPr>
+          <w:rFonts w:cs="Arial"/>
+        </w:rPr>
+        <w:t>}}</w:t>
+      </w:r>
+      <w:r>
+        <w:rPr>
+          <w:rFonts w:cs="Arial"/>
+        </w:rPr>
+        <w:t xml:space="preserve"> Alkoholausschank</w:t>
+      </w:r>
+      <w:r>
+        <w:rPr>
+          <w:rFonts w:cs="Arial"/>
+        </w:rPr>
+        <w:t xml:space="preserve"> (Art. 6 Bst. </w:t>
       </w:r>
       <w:r>
         <w:rPr>
@@ -13473,13 +13555,27 @@
         </w:fldChar>
       </w:r>
       <w:r>
+        <w:rPr>
+          <w:highlight w:val="yellow"/>
+        </w:rPr>
         <w:instrText xml:space="preserve"> FORMDROPDOWN </w:instrText>
       </w:r>
       <w:r>
+        <w:rPr>
+          <w:highlight w:val="yellow"/>
+        </w:rPr>
+      </w:r>
+      <w:r>
+        <w:rPr>
+          <w:highlight w:val="yellow"/>
+        </w:rPr>
         <w:fldChar w:fldCharType="separate"/>
       </w:r>
       <w:r>
         <w:fldChar w:fldCharType="end"/>
+      </w:r>
+      <w:r>
+        <w:t xml:space="preserve"> </w:t>
       </w:r>
       <w:r>
         <w:br/>
@@ -13532,6 +13628,9 @@
         <w:t xml:space="preserve"> Personen)</w:t>
       </w:r>
       <w:r>
+        <w:t>.</w:t>
+      </w:r>
+      <w:r>
         <w:br/>
       </w:r>
       <w:r>
@@ -13542,9 +13641,10 @@
       </w:r>
       <w:r>
         <w:br/>
-      </w:r>
-      <w:r>
-        <w:t xml:space="preserve">Terrasse </w:t>
+        <w:t>Terrasse</w:t>
+      </w:r>
+      <w:r>
+        <w:t xml:space="preserve"> </w:t>
       </w:r>
       <w:r>
         <w:fldChar w:fldCharType="begin">
@@ -13590,6 +13690,9 @@
       <w:r>
         <w:t xml:space="preserve"> Sitz/Stehplätzen</w:t>
       </w:r>
+      <w:r>
+        <w:t>.</w:t>
+      </w:r>
     </w:p>
     <w:p>
       <w:pPr>
@@ -13602,6 +13705,9 @@
         <w:br/>
       </w:r>
       <w:r>
+        <w:rPr>
+          <w:highlight w:val="yellow"/>
+        </w:rPr>
         <w:t>Sonntag - Mittwoch gelten die gesetzlichen Öffnungszeiten</w:t>
       </w:r>
       <w:r>
@@ -15960,7 +16066,7 @@
     </w:p>
     <w:tbl>
       <w:tblPr>
-        <w:tblW w:w="9009" w:type="dxa"/>
+        <w:tblW w:w="9295" w:type="dxa"/>
         <w:tblInd w:w="630" w:type="dxa"/>
         <w:tblBorders>
           <w:top w:val="single" w:sz="2" w:space="0" w:color="000000"/>
@@ -15975,14 +16081,14 @@
         <w:tblLook w:val="0000" w:firstRow="0" w:lastRow="0" w:firstColumn="0" w:lastColumn="0" w:noHBand="0" w:noVBand="0"/>
       </w:tblPr>
       <w:tblGrid>
-        <w:gridCol w:w="5740"/>
+        <w:gridCol w:w="6874"/>
         <w:gridCol w:w="577"/>
-        <w:gridCol w:w="2692"/>
+        <w:gridCol w:w="1844"/>
       </w:tblGrid>
       <w:tr>
         <w:tc>
           <w:tcPr>
-            <w:tcW w:w="5740" w:type="dxa"/>
+            <w:tcW w:w="6874" w:type="dxa"/>
             <w:tcBorders>
               <w:top w:val="nil"/>
               <w:left w:val="nil"/>
@@ -16034,7 +16140,7 @@
         </w:tc>
         <w:tc>
           <w:tcPr>
-            <w:tcW w:w="2692" w:type="dxa"/>
+            <w:tcW w:w="1844" w:type="dxa"/>
             <w:tcBorders>
               <w:top w:val="nil"/>
               <w:left w:val="nil"/>
@@ -16093,7 +16199,7 @@
       <w:tr>
         <w:tc>
           <w:tcPr>
-            <w:tcW w:w="5740" w:type="dxa"/>
+            <w:tcW w:w="6874" w:type="dxa"/>
             <w:tcBorders>
               <w:top w:val="nil"/>
               <w:left w:val="nil"/>
@@ -16145,7 +16251,7 @@
         </w:tc>
         <w:tc>
           <w:tcPr>
-            <w:tcW w:w="2692" w:type="dxa"/>
+            <w:tcW w:w="1844" w:type="dxa"/>
             <w:tcBorders>
               <w:top w:val="nil"/>
               <w:left w:val="nil"/>
@@ -16204,7 +16310,7 @@
       <w:tr>
         <w:tc>
           <w:tcPr>
-            <w:tcW w:w="5740" w:type="dxa"/>
+            <w:tcW w:w="6874" w:type="dxa"/>
             <w:tcBorders>
               <w:top w:val="nil"/>
               <w:left w:val="nil"/>
@@ -16250,7 +16356,7 @@
         </w:tc>
         <w:tc>
           <w:tcPr>
-            <w:tcW w:w="2692" w:type="dxa"/>
+            <w:tcW w:w="1844" w:type="dxa"/>
             <w:tcBorders>
               <w:top w:val="nil"/>
               <w:left w:val="nil"/>
@@ -16273,7 +16379,7 @@
       <w:tr>
         <w:tc>
           <w:tcPr>
-            <w:tcW w:w="5740" w:type="dxa"/>
+            <w:tcW w:w="6874" w:type="dxa"/>
             <w:tcBorders>
               <w:top w:val="nil"/>
               <w:left w:val="nil"/>
@@ -16325,7 +16431,7 @@
         </w:tc>
         <w:tc>
           <w:tcPr>
-            <w:tcW w:w="2692" w:type="dxa"/>
+            <w:tcW w:w="1844" w:type="dxa"/>
             <w:tcBorders>
               <w:top w:val="nil"/>
               <w:left w:val="nil"/>
@@ -16354,7 +16460,7 @@
       <w:tr>
         <w:tc>
           <w:tcPr>
-            <w:tcW w:w="5740" w:type="dxa"/>
+            <w:tcW w:w="6874" w:type="dxa"/>
             <w:tcBorders>
               <w:top w:val="nil"/>
               <w:left w:val="nil"/>
@@ -16400,7 +16506,7 @@
         </w:tc>
         <w:tc>
           <w:tcPr>
-            <w:tcW w:w="2692" w:type="dxa"/>
+            <w:tcW w:w="1844" w:type="dxa"/>
             <w:tcBorders>
               <w:top w:val="nil"/>
               <w:left w:val="nil"/>
@@ -16412,6 +16518,7 @@
           <w:p>
             <w:pPr>
               <w:pStyle w:val="KeinLeerraum"/>
+              <w:jc w:val="right"/>
               <w:rPr>
                 <w:rFonts w:cs="Arial"/>
               </w:rPr>
@@ -16422,7 +16529,7 @@
       <w:tr>
         <w:tc>
           <w:tcPr>
-            <w:tcW w:w="5740" w:type="dxa"/>
+            <w:tcW w:w="6874" w:type="dxa"/>
             <w:tcBorders>
               <w:top w:val="nil"/>
               <w:left w:val="nil"/>
@@ -16462,7 +16569,7 @@
         </w:tc>
         <w:tc>
           <w:tcPr>
-            <w:tcW w:w="2692" w:type="dxa"/>
+            <w:tcW w:w="1844" w:type="dxa"/>
             <w:tcBorders>
               <w:top w:val="single" w:sz="4" w:space="0" w:color="auto"/>
               <w:left w:val="nil"/>
@@ -16597,6 +16704,7 @@
         <w:pStyle w:val="berschrift2"/>
       </w:pPr>
       <w:r>
+        <w:lastRenderedPageBreak/>
         <w:t>Eröffnung</w:t>
       </w:r>
     </w:p>
@@ -16609,7 +16717,6 @@
           <w:rFonts w:cs="Arial"/>
           <w:lang w:eastAsia="de-DE"/>
         </w:rPr>
-        <w:lastRenderedPageBreak/>
         <w:t>Der Gesamtbauentscheid geht eingeschrieben an:</w:t>
       </w:r>
     </w:p>
@@ -16665,7 +16772,7 @@
           <w:ilvl w:val="0"/>
           <w:numId w:val="8"/>
         </w:numPr>
-        <w:spacing w:line="280" w:lineRule="atLeast"/>
+        <w:spacing w:after="0" w:line="280" w:lineRule="atLeast"/>
         <w:rPr>
           <w:rFonts w:cs="Arial"/>
           <w:lang w:eastAsia="de-DE"/>
@@ -16685,58 +16792,108 @@
         <w:t>(inkl. abgestempelte Pläne und Kopie der Amts- und Fachberichte)</w:t>
       </w:r>
     </w:p>
-    <w:p>
-      <w:pPr>
-        <w:pStyle w:val="AufzhlungVerfgung"/>
-        <w:numPr>
-          <w:ilvl w:val="0"/>
-          <w:numId w:val="8"/>
-        </w:numPr>
-        <w:spacing w:line="280" w:lineRule="atLeast"/>
-        <w:rPr>
-          <w:rFonts w:cs="Arial"/>
-          <w:lang w:eastAsia="de-DE"/>
-        </w:rPr>
-      </w:pPr>
-      <w:r>
-        <w:rPr>
-          <w:rFonts w:cs="Arial"/>
-        </w:rPr>
-        <w:fldChar w:fldCharType="begin">
-          <w:ffData>
-            <w:name w:val=""/>
-            <w:enabled/>
-            <w:calcOnExit w:val="0"/>
-            <w:ddList>
-              <w:listEntry w:val="Einsprechende"/>
-            </w:ddList>
-          </w:ffData>
-        </w:fldChar>
-      </w:r>
-      <w:r>
-        <w:rPr>
-          <w:rFonts w:cs="Arial"/>
-        </w:rPr>
-        <w:instrText xml:space="preserve"> FORMDROPDOWN </w:instrText>
-      </w:r>
-      <w:r>
-        <w:rPr>
-          <w:rFonts w:cs="Arial"/>
-        </w:rPr>
-      </w:r>
-      <w:r>
-        <w:rPr>
-          <w:rFonts w:cs="Arial"/>
-        </w:rPr>
-        <w:fldChar w:fldCharType="separate"/>
-      </w:r>
-      <w:r>
-        <w:rPr>
-          <w:rFonts w:cs="Arial"/>
-        </w:rPr>
-        <w:fldChar w:fldCharType="end"/>
-      </w:r>
-    </w:p>
+    <w:tbl>
+      <w:tblPr>
+        <w:tblW w:w="0" w:type="auto"/>
+        <w:tblInd w:w="-70" w:type="dxa"/>
+        <w:tblCellMar>
+          <w:left w:w="70" w:type="dxa"/>
+          <w:right w:w="70" w:type="dxa"/>
+        </w:tblCellMar>
+        <w:tblLook w:val="0000" w:firstRow="0" w:lastRow="0" w:firstColumn="0" w:lastColumn="0" w:noHBand="0" w:noVBand="0"/>
+      </w:tblPr>
+      <w:tblGrid>
+        <w:gridCol w:w="9993"/>
+      </w:tblGrid>
+      <w:tr>
+        <w:tblPrEx>
+          <w:tblCellMar>
+            <w:top w:w="0" w:type="dxa"/>
+            <w:bottom w:w="0" w:type="dxa"/>
+          </w:tblCellMar>
+        </w:tblPrEx>
+        <w:tc>
+          <w:tcPr>
+            <w:tcW w:w="9993" w:type="dxa"/>
+          </w:tcPr>
+          <w:p>
+            <w:pPr>
+              <w:pStyle w:val="AufzhlungBrief"/>
+              <w:numPr>
+                <w:ilvl w:val="0"/>
+                <w:numId w:val="0"/>
+              </w:numPr>
+              <w:spacing w:after="0" w:line="280" w:lineRule="atLeast"/>
+              <w:ind w:left="357" w:hanging="357"/>
+              <w:rPr>
+                <w:lang w:eastAsia="de-DE"/>
+              </w:rPr>
+            </w:pPr>
+            <w:r>
+              <w:t>{%tr for POSITION in EINSPRECHENDE %}</w:t>
+            </w:r>
+          </w:p>
+        </w:tc>
+      </w:tr>
+      <w:tr>
+        <w:tblPrEx>
+          <w:tblCellMar>
+            <w:top w:w="0" w:type="dxa"/>
+            <w:bottom w:w="0" w:type="dxa"/>
+          </w:tblCellMar>
+        </w:tblPrEx>
+        <w:tc>
+          <w:tcPr>
+            <w:tcW w:w="9993" w:type="dxa"/>
+          </w:tcPr>
+          <w:p>
+            <w:pPr>
+              <w:pStyle w:val="AufzhlungVerfgung"/>
+              <w:numPr>
+                <w:ilvl w:val="0"/>
+                <w:numId w:val="8"/>
+              </w:numPr>
+              <w:spacing w:after="0" w:line="280" w:lineRule="atLeast"/>
+              <w:rPr>
+                <w:lang w:eastAsia="de-DE"/>
+              </w:rPr>
+            </w:pPr>
+            <w:r>
+              <w:t>{{POSITION.NAME}}, {{POSITION.ADRESSE}}</w:t>
+            </w:r>
+            <w:bookmarkStart w:id="0" w:name="_GoBack"/>
+            <w:bookmarkEnd w:id="0"/>
+          </w:p>
+        </w:tc>
+      </w:tr>
+      <w:tr>
+        <w:tblPrEx>
+          <w:tblCellMar>
+            <w:top w:w="0" w:type="dxa"/>
+            <w:bottom w:w="0" w:type="dxa"/>
+          </w:tblCellMar>
+        </w:tblPrEx>
+        <w:tc>
+          <w:tcPr>
+            <w:tcW w:w="9993" w:type="dxa"/>
+          </w:tcPr>
+          <w:p>
+            <w:pPr>
+              <w:pStyle w:val="AufzhlungBrief"/>
+              <w:numPr>
+                <w:ilvl w:val="0"/>
+                <w:numId w:val="0"/>
+              </w:numPr>
+              <w:spacing w:after="0" w:line="280" w:lineRule="atLeast"/>
+              <w:ind w:left="357" w:hanging="357"/>
+            </w:pPr>
+            <w:r>
+              <w:t>{%tr endfor %}</w:t>
+            </w:r>
+          </w:p>
+        </w:tc>
+      </w:tr>
+    </w:tbl>
     <w:p>
       <w:pPr>
         <w:pStyle w:val="AufzhlungVerfgung"/>
@@ -17043,7 +17200,21 @@
           <w:rFonts w:cs="Arial"/>
           <w:color w:val="FF0000"/>
         </w:rPr>
-        <w:t xml:space="preserve"> BAV, Abteilung Infrastruktur, 3003 Bern (per Mail)</w:t>
+        <w:t xml:space="preserve"> BAV, Abteilung Infrastruktur, 3003 Bern (</w:t>
+      </w:r>
+      <w:r>
+        <w:rPr>
+          <w:rFonts w:cs="Arial"/>
+          <w:color w:val="FF0000"/>
+        </w:rPr>
+        <w:t>info@bav.admin.ch</w:t>
+      </w:r>
+      <w:r>
+        <w:rPr>
+          <w:rFonts w:cs="Arial"/>
+          <w:color w:val="FF0000"/>
+        </w:rPr>
+        <w:t>)</w:t>
       </w:r>
     </w:p>
     <w:p>
@@ -17087,6 +17258,7 @@
         <w:rPr>
           <w:rFonts w:cs="Arial"/>
           <w:color w:val="FF0000"/>
+          <w:highlight w:val="yellow"/>
         </w:rPr>
       </w:pPr>
       <w:r>
@@ -17101,6 +17273,7 @@
         <w:rPr>
           <w:rFonts w:cs="Arial"/>
           <w:color w:val="FF0000"/>
+          <w:highlight w:val="yellow"/>
         </w:rPr>
         <w:fldChar w:fldCharType="begin">
           <w:ffData>
@@ -17117,6 +17290,7 @@
         <w:rPr>
           <w:rFonts w:cs="Arial"/>
           <w:color w:val="FF0000"/>
+          <w:highlight w:val="yellow"/>
         </w:rPr>
         <w:instrText xml:space="preserve"> FORMDROPDOWN </w:instrText>
       </w:r>
@@ -17124,12 +17298,14 @@
         <w:rPr>
           <w:rFonts w:cs="Arial"/>
           <w:color w:val="FF0000"/>
-        </w:rPr>
-      </w:r>
-      <w:r>
-        <w:rPr>
-          <w:rFonts w:cs="Arial"/>
-          <w:color w:val="FF0000"/>
+          <w:highlight w:val="yellow"/>
+        </w:rPr>
+      </w:r>
+      <w:r>
+        <w:rPr>
+          <w:rFonts w:cs="Arial"/>
+          <w:color w:val="FF0000"/>
+          <w:highlight w:val="yellow"/>
         </w:rPr>
         <w:fldChar w:fldCharType="separate"/>
       </w:r>
@@ -17137,6 +17313,7 @@
         <w:rPr>
           <w:rFonts w:cs="Arial"/>
           <w:color w:val="FF0000"/>
+          <w:highlight w:val="yellow"/>
         </w:rPr>
         <w:fldChar w:fldCharType="end"/>
       </w:r>
@@ -17150,7 +17327,36 @@
           <w:rFonts w:cs="Arial"/>
           <w:color w:val="FF0000"/>
         </w:rPr>
-        <w:t>Nachführungsgeometer Name, Adresse (inkl. Kopie des Situationsplanes) (per Mail)</w:t>
+        <w:t xml:space="preserve">Nachführungsgeometer </w:t>
+      </w:r>
+      <w:r>
+        <w:rPr>
+          <w:rFonts w:cs="Arial"/>
+          <w:color w:val="FF0000"/>
+          <w:highlight w:val="yellow"/>
+        </w:rPr>
+        <w:t>Name, Adresse</w:t>
+      </w:r>
+      <w:r>
+        <w:rPr>
+          <w:rFonts w:cs="Arial"/>
+          <w:color w:val="FF0000"/>
+        </w:rPr>
+        <w:t xml:space="preserve"> (inkl. Kopie des Situationsplanes) (per </w:t>
+      </w:r>
+      <w:r>
+        <w:rPr>
+          <w:rFonts w:cs="Arial"/>
+          <w:color w:val="FF0000"/>
+        </w:rPr>
+        <w:t>E-</w:t>
+      </w:r>
+      <w:r>
+        <w:rPr>
+          <w:rFonts w:cs="Arial"/>
+          <w:color w:val="FF0000"/>
+        </w:rPr>
+        <w:t>Mail)</w:t>
       </w:r>
     </w:p>
     <w:p>
@@ -17206,21 +17412,7 @@
         <w:rPr>
           <w:rFonts w:cs="Arial"/>
         </w:rPr>
-        <w:t>{{fachstelle.NAME</w:t>
-      </w:r>
-      <w:proofErr w:type="gramStart"/>
-      <w:r>
-        <w:rPr>
-          <w:rFonts w:cs="Arial"/>
-        </w:rPr>
-        <w:t>}}{</w:t>
-      </w:r>
-      <w:proofErr w:type="gramEnd"/>
-      <w:r>
-        <w:rPr>
-          <w:rFonts w:cs="Arial"/>
-        </w:rPr>
-        <w:t>% endfor %}</w:t>
+        <w:t>{{fachstelle.NAME}}{% endfor %}</w:t>
       </w:r>
     </w:p>
     <w:p>
@@ -17424,6 +17616,12 @@
       <w:r>
         <w:t>Rechtsmittelbelehrung</w:t>
       </w:r>
+      <w:r>
+        <w:rPr>
+          <w:rStyle w:val="Funotenzeichen"/>
+        </w:rPr>
+        <w:footnoteReference w:id="79"/>
+      </w:r>
     </w:p>
     <w:p>
       <w:pPr>
@@ -17449,12 +17647,14 @@
         <w:pStyle w:val="RM-Belehrungberschrift"/>
       </w:pPr>
       <w:r>
+        <w:lastRenderedPageBreak/>
         <w:t>Von der Bewilligung darf erst Gebrauch gemacht werden, wenn</w:t>
       </w:r>
     </w:p>
     <w:p>
       <w:pPr>
         <w:pStyle w:val="Aufzhlung85pt"/>
+        <w:spacing w:line="270" w:lineRule="atLeast"/>
       </w:pPr>
       <w:r>
         <w:t>die Beschwerdefrist unbenutzt abgelaufen ist oder</w:t>
@@ -17463,15 +17663,28 @@
     <w:p>
       <w:pPr>
         <w:pStyle w:val="Aufzhlung85pt"/>
-      </w:pPr>
-      <w:r>
-        <w:t>alle zur Beschwerdeführung Berechtigten den Verzicht auf die Beschwerde erklärt haben oder</w:t>
-      </w:r>
-      <w:r>
-        <w:t xml:space="preserve"> </w:t>
-      </w:r>
+        <w:spacing w:line="270" w:lineRule="atLeast"/>
+      </w:pPr>
+      <w:r>
+        <w:t>alle zur Beschwerdeführung Berechtigten den Verzicht auf die Beschwerde erklärt haben</w:t>
+      </w:r>
+      <w:r>
+        <w:t xml:space="preserve"> oder</w:t>
+      </w:r>
+    </w:p>
+    <w:p>
+      <w:pPr>
+        <w:pStyle w:val="Aufzhlung85pt"/>
+        <w:spacing w:line="270" w:lineRule="atLeast"/>
+      </w:pPr>
       <w:r>
         <w:t>die zuständige Behörde den vorzeitigen Baubeginn gestattet hat.</w:t>
+      </w:r>
+      <w:r>
+        <w:rPr>
+          <w:rStyle w:val="Funotenzeichen"/>
+        </w:rPr>
+        <w:footnoteReference w:id="80"/>
       </w:r>
     </w:p>
     <w:p>
@@ -17491,8 +17704,16 @@
     <w:p>
       <w:pPr>
         <w:pStyle w:val="Titel"/>
-      </w:pPr>
-      <w:r>
+        <w:rPr>
+          <w:sz w:val="33"/>
+          <w:szCs w:val="33"/>
+        </w:rPr>
+      </w:pPr>
+      <w:r>
+        <w:rPr>
+          <w:sz w:val="33"/>
+          <w:szCs w:val="33"/>
+        </w:rPr>
         <w:lastRenderedPageBreak/>
         <w:t>Wichtige Hinweise zum Bauentscheid und zur Bauausführung</w:t>
       </w:r>
@@ -17524,7 +17745,7 @@
         <w:rPr>
           <w:rStyle w:val="Funotenzeichen"/>
         </w:rPr>
-        <w:footnoteReference w:id="79"/>
+        <w:footnoteReference w:id="81"/>
       </w:r>
     </w:p>
     <w:p>
@@ -17559,7 +17780,7 @@
         <w:rPr>
           <w:rStyle w:val="Funotenzeichen"/>
         </w:rPr>
-        <w:footnoteReference w:id="80"/>
+        <w:footnoteReference w:id="82"/>
       </w:r>
     </w:p>
     <w:p>
@@ -17609,7 +17830,7 @@
         <w:rPr>
           <w:rStyle w:val="Funotenzeichen"/>
         </w:rPr>
-        <w:footnoteReference w:id="81"/>
+        <w:footnoteReference w:id="83"/>
       </w:r>
       <w:r>
         <w:t>-Fachdokumentation 2.026 verwiesen.</w:t>
@@ -17625,10 +17846,48 @@
     </w:p>
     <w:p>
       <w:r>
-        <w:t>Erdarbeiten sind gemäss den SIA Normen Garten- und Landschaftsbau SN 568 318 und dem BAFU-Leitfaden „Bodenschutz beim Bauen“ (Hrsg. BUWAL, 2001) durchzuführen</w:t>
+        <w:t xml:space="preserve">Erdarbeiten sind </w:t>
+      </w:r>
+      <w:r>
+        <w:rPr>
+          <w:color w:val="000000" w:themeColor="text1"/>
+        </w:rPr>
+        <w:t>gemäss</w:t>
+      </w:r>
+      <w:r>
+        <w:rPr>
+          <w:color w:val="000000" w:themeColor="text1"/>
+        </w:rPr>
+        <w:t xml:space="preserve"> der Website des Cercle Sol </w:t>
+      </w:r>
+      <w:hyperlink r:id="rId8" w:history="1">
+        <w:r>
+          <w:rPr>
+            <w:rStyle w:val="Hyperlink"/>
+            <w:color w:val="000000" w:themeColor="text1"/>
+          </w:rPr>
+          <w:t>www.bodenschutz-lohnt-sich.ch</w:t>
+        </w:r>
+      </w:hyperlink>
+      <w:r>
+        <w:rPr>
+          <w:color w:val="000000" w:themeColor="text1"/>
+        </w:rPr>
+        <w:t xml:space="preserve"> und dem </w:t>
+      </w:r>
+      <w:r>
+        <w:t>BAFU-Leitfaden „Bodenschutz beim Bauen“ (Hrsg. BUWAL, 2001) durchzuführen</w:t>
       </w:r>
       <w:r>
         <w:t>.</w:t>
+      </w:r>
+    </w:p>
+    <w:p>
+      <w:pPr>
+        <w:spacing w:after="0" w:line="240" w:lineRule="auto"/>
+      </w:pPr>
+      <w:r>
+        <w:br w:type="page"/>
       </w:r>
     </w:p>
     <w:p>
@@ -17692,7 +17951,13 @@
     </w:p>
     <w:p>
       <w:r>
-        <w:t>Bauvorhaben über 25’000 Franken sind von der Bauherrschaft mit Baubeginn bei der Gebäudeversicherung Bern zu versichern. Für Bauvorhaben, die diese Summe nicht erreichen, ist die Bauversicherung freiwillig. Anmeldeformulare sind bei der Gemeinde oder der Gebäudeversicherung Bern, Papiermühlestrasse 130, 3063 Ittigen (Tel. 031 925</w:t>
+        <w:t>Bauvorhaben über 25’000 Franken sind von der Bauherrschaft mit Baubeginn bei der Gebäudeversicherung Bern zu versichern. Für Bauvorhaben, die diese Summe nicht erreichen, ist die Bauversicherung freiwillig. Anmeldeformulare sind bei der Gemeinde oder der Gebäudeversicherung Bern, Papiermühlestrasse 130, 3063 Ittigen (Tel</w:t>
+      </w:r>
+      <w:r>
+        <w:t>efon</w:t>
+      </w:r>
+      <w:r>
+        <w:t xml:space="preserve"> 031 925</w:t>
       </w:r>
       <w:r>
         <w:t xml:space="preserve"> </w:t>
@@ -17735,7 +18000,13 @@
         <w:t>031 633 98 00,</w:t>
       </w:r>
       <w:r>
-        <w:t xml:space="preserve"> Email</w:t>
+        <w:t xml:space="preserve"> E</w:t>
+      </w:r>
+      <w:r>
+        <w:t>-M</w:t>
+      </w:r>
+      <w:r>
+        <w:t>ail</w:t>
       </w:r>
       <w:r>
         <w:t>:</w:t>
@@ -17771,7 +18042,7 @@
         <w:rPr>
           <w:rStyle w:val="Funotenzeichen"/>
         </w:rPr>
-        <w:footnoteReference w:id="82"/>
+        <w:footnoteReference w:id="84"/>
       </w:r>
       <w:r>
         <w:t xml:space="preserve"> Die Gebühr schuldet, wer die Nachführung verursacht, insbesondere die Grundeigentümerin oder der Grundeigentümer bzw. die Inhaberin oder der Inhaber selbständiger dauernder Rechte zum Zeitpunkt der Rechnungsstellung für die Nachführung der Bauten, Anlagen, Rodungen oder Aufforstungen.</w:t>
@@ -17780,16 +18051,16 @@
         <w:rPr>
           <w:rStyle w:val="Funotenzeichen"/>
         </w:rPr>
-        <w:footnoteReference w:id="83"/>
+        <w:footnoteReference w:id="85"/>
       </w:r>
       <w:r>
         <w:t xml:space="preserve"> Die Verrechnung der Nachführungskosten erfolgt unter Umständen erst einige Jahre nach Erteilen der Baubewilligung.</w:t>
       </w:r>
     </w:p>
     <w:sectPr>
-      <w:headerReference w:type="default" r:id="rId8"/>
-      <w:footerReference w:type="default" r:id="rId9"/>
-      <w:headerReference w:type="first" r:id="rId10"/>
+      <w:headerReference w:type="default" r:id="rId9"/>
+      <w:footerReference w:type="default" r:id="rId10"/>
+      <w:headerReference w:type="first" r:id="rId11"/>
       <w:pgSz w:w="11906" w:h="16838" w:code="9"/>
       <w:pgMar w:top="1707" w:right="567" w:bottom="851" w:left="1361" w:header="482" w:footer="454" w:gutter="0"/>
       <w:cols w:space="708"/>
@@ -17900,7 +18171,7 @@
                             <w:fldChar w:fldCharType="separate"/>
                           </w:r>
                           <w:r>
-                            <w:t>2</w:t>
+                            <w:t>19</w:t>
                           </w:r>
                           <w:r>
                             <w:fldChar w:fldCharType="end"/>
@@ -17908,21 +18179,11 @@
                           <w:r>
                             <w:t>/</w:t>
                           </w:r>
-                          <w:r>
-                            <w:fldChar w:fldCharType="begin"/>
-                          </w:r>
-                          <w:r>
-                            <w:instrText xml:space="preserve"> NUMPAGES   \* MERGEFORMAT </w:instrText>
-                          </w:r>
-                          <w:r>
-                            <w:fldChar w:fldCharType="separate"/>
-                          </w:r>
-                          <w:r>
-                            <w:t>21</w:t>
-                          </w:r>
-                          <w:r>
-                            <w:fldChar w:fldCharType="end"/>
-                          </w:r>
+                          <w:fldSimple w:instr=" NUMPAGES   \* MERGEFORMAT ">
+                            <w:r>
+                              <w:t>22</w:t>
+                            </w:r>
+                          </w:fldSimple>
                         </w:p>
                       </w:txbxContent>
                     </wps:txbx>
@@ -17968,7 +18229,7 @@
                       <w:fldChar w:fldCharType="separate"/>
                     </w:r>
                     <w:r>
-                      <w:t>2</w:t>
+                      <w:t>19</w:t>
                     </w:r>
                     <w:r>
                       <w:fldChar w:fldCharType="end"/>
@@ -17976,21 +18237,11 @@
                     <w:r>
                       <w:t>/</w:t>
                     </w:r>
-                    <w:r>
-                      <w:fldChar w:fldCharType="begin"/>
-                    </w:r>
-                    <w:r>
-                      <w:instrText xml:space="preserve"> NUMPAGES   \* MERGEFORMAT </w:instrText>
-                    </w:r>
-                    <w:r>
-                      <w:fldChar w:fldCharType="separate"/>
-                    </w:r>
-                    <w:r>
-                      <w:t>21</w:t>
-                    </w:r>
-                    <w:r>
-                      <w:fldChar w:fldCharType="end"/>
-                    </w:r>
+                    <w:fldSimple w:instr=" NUMPAGES   \* MERGEFORMAT ">
+                      <w:r>
+                        <w:t>22</w:t>
+                      </w:r>
+                    </w:fldSimple>
                   </w:p>
                 </w:txbxContent>
               </v:textbox>
@@ -18041,9 +18292,6 @@
       <w:r>
         <w:rPr>
           <w:rStyle w:val="Funotenzeichen"/>
-          <w:rFonts w:cs="Arial"/>
-          <w:sz w:val="16"/>
-          <w:szCs w:val="16"/>
         </w:rPr>
         <w:footnoteRef/>
       </w:r>
@@ -18084,7 +18332,7 @@
       </w:r>
       <w:r>
         <w:tab/>
-        <w:t>Art. 9 KoG.</w:t>
+        <w:t>Art. 9 Koordinationsgesetz vom 21. März 1994 (KoG; BSG 724.1).</w:t>
       </w:r>
     </w:p>
   </w:footnote>
@@ -18101,7 +18349,21 @@
       </w:r>
       <w:r>
         <w:tab/>
-        <w:t>Art. 8 bzw. 9 BewD.</w:t>
+        <w:t xml:space="preserve">Art. 8 bzw. 9 </w:t>
+      </w:r>
+      <w:r>
+        <w:rPr>
+          <w:rFonts w:cs="Arial"/>
+          <w:szCs w:val="16"/>
+        </w:rPr>
+        <w:t>Dekret über das Baubewilligungsverfahren</w:t>
+      </w:r>
+      <w:r>
+        <w:rPr>
+          <w:rFonts w:cs="Arial"/>
+          <w:szCs w:val="16"/>
+        </w:rPr>
+        <w:t xml:space="preserve"> vom 22. März 1994 (BewD; BSG 725.1).</w:t>
       </w:r>
     </w:p>
   </w:footnote>
@@ -18202,7 +18464,7 @@
       </w:r>
       <w:r>
         <w:tab/>
-        <w:t>Art. ……... GBR.</w:t>
+        <w:t>Art. ……... Gemeindebaureglement (GBR).</w:t>
       </w:r>
     </w:p>
   </w:footnote>
@@ -18219,7 +18481,7 @@
       </w:r>
       <w:r>
         <w:tab/>
-        <w:t>Art. 24- 24e und Art. 37a RPG, vgl. auch Art. 84 Abs. 1 BauG.</w:t>
+        <w:t>Art. 25 Abs. 2 Bundesgesetz über die Raumplanung vom 22. Juni 1979 (Raumplanungsgesetz, RPG; SR 700) und Art. 84 Abs. 1 BauG.</w:t>
       </w:r>
     </w:p>
   </w:footnote>
@@ -18268,18 +18530,7 @@
           <w:lang w:val="en-US"/>
         </w:rPr>
         <w:tab/>
-      </w:r>
-      <w:r>
-        <w:rPr>
-          <w:lang w:val="en-US"/>
-        </w:rPr>
-        <w:t>Art.</w:t>
-      </w:r>
-      <w:r>
-        <w:rPr>
-          <w:lang w:val="en-US"/>
-        </w:rPr>
-        <w:t xml:space="preserve"> 35a BauG.</w:t>
+        <w:t>Art. 35a BauG.</w:t>
       </w:r>
     </w:p>
   </w:footnote>
@@ -18302,24 +18553,13 @@
           <w:lang w:val="en-US"/>
         </w:rPr>
         <w:tab/>
+        <w:t xml:space="preserve">Art. 35a i.V.m. Art. 35c Abs. </w:t>
       </w:r>
       <w:r>
         <w:rPr>
           <w:lang w:val="en-US"/>
         </w:rPr>
-        <w:t>Art. 35a i.V.m. Art. 35c</w:t>
-      </w:r>
-      <w:r>
-        <w:rPr>
-          <w:lang w:val="en-US"/>
-        </w:rPr>
-        <w:t xml:space="preserve"> Abs.</w:t>
-      </w:r>
-      <w:r>
-        <w:rPr>
-          <w:lang w:val="en-US"/>
-        </w:rPr>
-        <w:t xml:space="preserve"> 3</w:t>
+        <w:t>3</w:t>
       </w:r>
       <w:r>
         <w:rPr>
@@ -19229,13 +19469,6 @@
         <w:footnoteRef/>
       </w:r>
       <w:r>
-        <w:rPr>
-          <w:rPrChange w:id="1" w:author="Ammann Jonas, DIJ-RSTA-Bern-Mittelland" w:date="2021-05-04T16:58:00Z">
-            <w:rPr>
-              <w:lang w:val="en-US"/>
-            </w:rPr>
-          </w:rPrChange>
-        </w:rPr>
         <w:tab/>
       </w:r>
       <w:r>
@@ -19684,12 +19917,44 @@
         <w:footnoteRef/>
       </w:r>
       <w:r>
+        <w:t xml:space="preserve"> Art. 40 BauG i.V.m. Art. 32 und Art. 65 ff. Gesetz über die Verwaltungsrechtspflege vom 23. Mai 1989 (VRPG; BSG 155.21).</w:t>
+      </w:r>
+    </w:p>
+  </w:footnote>
+  <w:footnote w:id="80">
+    <w:p>
+      <w:pPr>
+        <w:pStyle w:val="Funotentext"/>
+      </w:pPr>
+      <w:r>
+        <w:rPr>
+          <w:rStyle w:val="Funotenzeichen"/>
+        </w:rPr>
+        <w:footnoteRef/>
+      </w:r>
+      <w:r>
+        <w:t xml:space="preserve"> Art. 36 Abs. 4 lit. b BewD.</w:t>
+      </w:r>
+    </w:p>
+  </w:footnote>
+  <w:footnote w:id="81">
+    <w:p>
+      <w:pPr>
+        <w:pStyle w:val="Funotentext"/>
+      </w:pPr>
+      <w:r>
+        <w:rPr>
+          <w:rStyle w:val="Funotenzeichen"/>
+        </w:rPr>
+        <w:footnoteRef/>
+      </w:r>
+      <w:r>
         <w:tab/>
         <w:t>Art. 108 VRPG.</w:t>
       </w:r>
     </w:p>
   </w:footnote>
-  <w:footnote w:id="80">
+  <w:footnote w:id="82">
     <w:p>
       <w:pPr>
         <w:pStyle w:val="Funotentext"/>
@@ -19706,7 +19971,7 @@
       </w:r>
     </w:p>
   </w:footnote>
-  <w:footnote w:id="81">
+  <w:footnote w:id="83">
     <w:p>
       <w:pPr>
         <w:pStyle w:val="Funotentext"/>
@@ -19723,7 +19988,7 @@
       </w:r>
     </w:p>
   </w:footnote>
-  <w:footnote w:id="82">
+  <w:footnote w:id="84">
     <w:p>
       <w:pPr>
         <w:pStyle w:val="Funotentext"/>
@@ -19740,7 +20005,7 @@
       </w:r>
     </w:p>
   </w:footnote>
-  <w:footnote w:id="83">
+  <w:footnote w:id="85">
     <w:p>
       <w:pPr>
         <w:pStyle w:val="Funotentext"/>
@@ -20699,6 +20964,118 @@
     </w:lvl>
   </w:abstractNum>
   <w:abstractNum w:abstractNumId="8" w15:restartNumberingAfterBreak="0">
+    <w:nsid w:val="3C096418"/>
+    <w:multiLevelType w:val="hybridMultilevel"/>
+    <w:tmpl w:val="17D21FAA"/>
+    <w:lvl w:ilvl="0" w:tplc="16A89142">
+      <w:numFmt w:val="bullet"/>
+      <w:lvlText w:val="-"/>
+      <w:lvlJc w:val="left"/>
+      <w:pPr>
+        <w:ind w:left="360" w:hanging="360"/>
+      </w:pPr>
+      <w:rPr>
+        <w:rFonts w:ascii="Arial" w:eastAsia="Arial" w:hAnsi="Arial" w:cs="Arial" w:hint="default"/>
+      </w:rPr>
+    </w:lvl>
+    <w:lvl w:ilvl="1" w:tplc="08070003" w:tentative="1">
+      <w:start w:val="1"/>
+      <w:numFmt w:val="bullet"/>
+      <w:lvlText w:val="o"/>
+      <w:lvlJc w:val="left"/>
+      <w:pPr>
+        <w:ind w:left="1080" w:hanging="360"/>
+      </w:pPr>
+      <w:rPr>
+        <w:rFonts w:ascii="Courier New" w:hAnsi="Courier New" w:cs="Courier New" w:hint="default"/>
+      </w:rPr>
+    </w:lvl>
+    <w:lvl w:ilvl="2" w:tplc="08070005" w:tentative="1">
+      <w:start w:val="1"/>
+      <w:numFmt w:val="bullet"/>
+      <w:lvlText w:val=""/>
+      <w:lvlJc w:val="left"/>
+      <w:pPr>
+        <w:ind w:left="1800" w:hanging="360"/>
+      </w:pPr>
+      <w:rPr>
+        <w:rFonts w:ascii="Wingdings" w:hAnsi="Wingdings" w:hint="default"/>
+      </w:rPr>
+    </w:lvl>
+    <w:lvl w:ilvl="3" w:tplc="08070001" w:tentative="1">
+      <w:start w:val="1"/>
+      <w:numFmt w:val="bullet"/>
+      <w:lvlText w:val=""/>
+      <w:lvlJc w:val="left"/>
+      <w:pPr>
+        <w:ind w:left="2520" w:hanging="360"/>
+      </w:pPr>
+      <w:rPr>
+        <w:rFonts w:ascii="Symbol" w:hAnsi="Symbol" w:hint="default"/>
+      </w:rPr>
+    </w:lvl>
+    <w:lvl w:ilvl="4" w:tplc="08070003" w:tentative="1">
+      <w:start w:val="1"/>
+      <w:numFmt w:val="bullet"/>
+      <w:lvlText w:val="o"/>
+      <w:lvlJc w:val="left"/>
+      <w:pPr>
+        <w:ind w:left="3240" w:hanging="360"/>
+      </w:pPr>
+      <w:rPr>
+        <w:rFonts w:ascii="Courier New" w:hAnsi="Courier New" w:cs="Courier New" w:hint="default"/>
+      </w:rPr>
+    </w:lvl>
+    <w:lvl w:ilvl="5" w:tplc="08070005" w:tentative="1">
+      <w:start w:val="1"/>
+      <w:numFmt w:val="bullet"/>
+      <w:lvlText w:val=""/>
+      <w:lvlJc w:val="left"/>
+      <w:pPr>
+        <w:ind w:left="3960" w:hanging="360"/>
+      </w:pPr>
+      <w:rPr>
+        <w:rFonts w:ascii="Wingdings" w:hAnsi="Wingdings" w:hint="default"/>
+      </w:rPr>
+    </w:lvl>
+    <w:lvl w:ilvl="6" w:tplc="08070001" w:tentative="1">
+      <w:start w:val="1"/>
+      <w:numFmt w:val="bullet"/>
+      <w:lvlText w:val=""/>
+      <w:lvlJc w:val="left"/>
+      <w:pPr>
+        <w:ind w:left="4680" w:hanging="360"/>
+      </w:pPr>
+      <w:rPr>
+        <w:rFonts w:ascii="Symbol" w:hAnsi="Symbol" w:hint="default"/>
+      </w:rPr>
+    </w:lvl>
+    <w:lvl w:ilvl="7" w:tplc="08070003" w:tentative="1">
+      <w:start w:val="1"/>
+      <w:numFmt w:val="bullet"/>
+      <w:lvlText w:val="o"/>
+      <w:lvlJc w:val="left"/>
+      <w:pPr>
+        <w:ind w:left="5400" w:hanging="360"/>
+      </w:pPr>
+      <w:rPr>
+        <w:rFonts w:ascii="Courier New" w:hAnsi="Courier New" w:cs="Courier New" w:hint="default"/>
+      </w:rPr>
+    </w:lvl>
+    <w:lvl w:ilvl="8" w:tplc="08070005" w:tentative="1">
+      <w:start w:val="1"/>
+      <w:numFmt w:val="bullet"/>
+      <w:lvlText w:val=""/>
+      <w:lvlJc w:val="left"/>
+      <w:pPr>
+        <w:ind w:left="6120" w:hanging="360"/>
+      </w:pPr>
+      <w:rPr>
+        <w:rFonts w:ascii="Wingdings" w:hAnsi="Wingdings" w:hint="default"/>
+      </w:rPr>
+    </w:lvl>
+  </w:abstractNum>
+  <w:abstractNum w:abstractNumId="9" w15:restartNumberingAfterBreak="0">
     <w:nsid w:val="3D300835"/>
     <w:multiLevelType w:val="hybridMultilevel"/>
     <w:tmpl w:val="18A85974"/>
@@ -20812,7 +21189,7 @@
       </w:rPr>
     </w:lvl>
   </w:abstractNum>
-  <w:abstractNum w:abstractNumId="9" w15:restartNumberingAfterBreak="0">
+  <w:abstractNum w:abstractNumId="10" w15:restartNumberingAfterBreak="0">
     <w:nsid w:val="49B32013"/>
     <w:multiLevelType w:val="hybridMultilevel"/>
     <w:tmpl w:val="139CB16E"/>
@@ -20927,7 +21304,7 @@
       </w:rPr>
     </w:lvl>
   </w:abstractNum>
-  <w:abstractNum w:abstractNumId="10" w15:restartNumberingAfterBreak="0">
+  <w:abstractNum w:abstractNumId="11" w15:restartNumberingAfterBreak="0">
     <w:nsid w:val="5423177E"/>
     <w:multiLevelType w:val="multilevel"/>
     <w:tmpl w:val="C3261FC0"/>
@@ -21062,7 +21439,7 @@
       </w:rPr>
     </w:lvl>
   </w:abstractNum>
-  <w:abstractNum w:abstractNumId="11" w15:restartNumberingAfterBreak="0">
+  <w:abstractNum w:abstractNumId="12" w15:restartNumberingAfterBreak="0">
     <w:nsid w:val="61AB224D"/>
     <w:multiLevelType w:val="multilevel"/>
     <w:tmpl w:val="8D3CB114"/>
@@ -21176,7 +21553,7 @@
       </w:rPr>
     </w:lvl>
   </w:abstractNum>
-  <w:abstractNum w:abstractNumId="12" w15:restartNumberingAfterBreak="0">
+  <w:abstractNum w:abstractNumId="13" w15:restartNumberingAfterBreak="0">
     <w:nsid w:val="64F4255A"/>
     <w:multiLevelType w:val="hybridMultilevel"/>
     <w:tmpl w:val="B9C2FC90"/>
@@ -21266,7 +21643,7 @@
       </w:pPr>
     </w:lvl>
   </w:abstractNum>
-  <w:abstractNum w:abstractNumId="13" w15:restartNumberingAfterBreak="0">
+  <w:abstractNum w:abstractNumId="14" w15:restartNumberingAfterBreak="0">
     <w:nsid w:val="6AE06DE1"/>
     <w:multiLevelType w:val="multilevel"/>
     <w:tmpl w:val="D90C3548"/>
@@ -21379,7 +21756,7 @@
       </w:rPr>
     </w:lvl>
   </w:abstractNum>
-  <w:abstractNum w:abstractNumId="14" w15:restartNumberingAfterBreak="0">
+  <w:abstractNum w:abstractNumId="15" w15:restartNumberingAfterBreak="0">
     <w:nsid w:val="6E0E6181"/>
     <w:multiLevelType w:val="hybridMultilevel"/>
     <w:tmpl w:val="C7F81CEC"/>
@@ -21468,7 +21845,7 @@
       </w:pPr>
     </w:lvl>
   </w:abstractNum>
-  <w:abstractNum w:abstractNumId="15" w15:restartNumberingAfterBreak="0">
+  <w:abstractNum w:abstractNumId="16" w15:restartNumberingAfterBreak="0">
     <w:nsid w:val="71D97336"/>
     <w:multiLevelType w:val="multilevel"/>
     <w:tmpl w:val="538C9598"/>
@@ -21650,7 +22027,7 @@
       </w:rPr>
     </w:lvl>
   </w:abstractNum>
-  <w:abstractNum w:abstractNumId="16" w15:restartNumberingAfterBreak="0">
+  <w:abstractNum w:abstractNumId="17" w15:restartNumberingAfterBreak="0">
     <w:nsid w:val="7F094B40"/>
     <w:multiLevelType w:val="hybridMultilevel"/>
     <w:tmpl w:val="42B4685C"/>
@@ -21759,79 +22136,79 @@
     </w:lvl>
   </w:abstractNum>
   <w:num w:numId="1">
-    <w:abstractNumId w:val="9"/>
+    <w:abstractNumId w:val="10"/>
   </w:num>
   <w:num w:numId="2">
-    <w:abstractNumId w:val="16"/>
+    <w:abstractNumId w:val="17"/>
   </w:num>
   <w:num w:numId="3">
-    <w:abstractNumId w:val="15"/>
+    <w:abstractNumId w:val="16"/>
   </w:num>
   <w:num w:numId="4">
     <w:abstractNumId w:val="6"/>
   </w:num>
   <w:num w:numId="5">
-    <w:abstractNumId w:val="11"/>
+    <w:abstractNumId w:val="12"/>
   </w:num>
   <w:num w:numId="6">
     <w:abstractNumId w:val="7"/>
   </w:num>
   <w:num w:numId="7">
-    <w:abstractNumId w:val="10"/>
+    <w:abstractNumId w:val="11"/>
   </w:num>
   <w:num w:numId="8">
     <w:abstractNumId w:val="1"/>
   </w:num>
   <w:num w:numId="9">
-    <w:abstractNumId w:val="8"/>
+    <w:abstractNumId w:val="9"/>
   </w:num>
   <w:num w:numId="10">
     <w:abstractNumId w:val="5"/>
   </w:num>
   <w:num w:numId="11">
-    <w:abstractNumId w:val="15"/>
+    <w:abstractNumId w:val="16"/>
   </w:num>
   <w:num w:numId="12">
-    <w:abstractNumId w:val="15"/>
+    <w:abstractNumId w:val="16"/>
   </w:num>
   <w:num w:numId="13">
-    <w:abstractNumId w:val="15"/>
+    <w:abstractNumId w:val="16"/>
   </w:num>
   <w:num w:numId="14">
-    <w:abstractNumId w:val="15"/>
+    <w:abstractNumId w:val="16"/>
   </w:num>
   <w:num w:numId="15">
-    <w:abstractNumId w:val="15"/>
+    <w:abstractNumId w:val="16"/>
   </w:num>
   <w:num w:numId="16">
     <w:abstractNumId w:val="6"/>
   </w:num>
   <w:num w:numId="17">
-    <w:abstractNumId w:val="11"/>
+    <w:abstractNumId w:val="12"/>
   </w:num>
   <w:num w:numId="18">
     <w:abstractNumId w:val="7"/>
   </w:num>
   <w:num w:numId="19">
-    <w:abstractNumId w:val="10"/>
+    <w:abstractNumId w:val="11"/>
   </w:num>
   <w:num w:numId="20">
     <w:abstractNumId w:val="1"/>
   </w:num>
   <w:num w:numId="21">
-    <w:abstractNumId w:val="8"/>
+    <w:abstractNumId w:val="9"/>
   </w:num>
   <w:num w:numId="22">
     <w:abstractNumId w:val="5"/>
   </w:num>
   <w:num w:numId="23">
-    <w:abstractNumId w:val="13"/>
+    <w:abstractNumId w:val="14"/>
   </w:num>
   <w:num w:numId="24">
     <w:abstractNumId w:val="0"/>
   </w:num>
   <w:num w:numId="25">
-    <w:abstractNumId w:val="12"/>
+    <w:abstractNumId w:val="13"/>
   </w:num>
   <w:num w:numId="26">
     <w:abstractNumId w:val="3"/>
@@ -21870,7 +22247,7 @@
     <w:abstractNumId w:val="3"/>
   </w:num>
   <w:num w:numId="29">
-    <w:abstractNumId w:val="15"/>
+    <w:abstractNumId w:val="16"/>
     <w:lvlOverride w:ilvl="0">
       <w:startOverride w:val="1"/>
     </w:lvlOverride>
@@ -21900,7 +22277,7 @@
     </w:lvlOverride>
   </w:num>
   <w:num w:numId="30">
-    <w:abstractNumId w:val="15"/>
+    <w:abstractNumId w:val="16"/>
     <w:lvlOverride w:ilvl="0">
       <w:startOverride w:val="1"/>
     </w:lvlOverride>
@@ -21933,18 +22310,13 @@
     <w:abstractNumId w:val="2"/>
   </w:num>
   <w:num w:numId="32">
-    <w:abstractNumId w:val="14"/>
+    <w:abstractNumId w:val="15"/>
+  </w:num>
+  <w:num w:numId="33">
+    <w:abstractNumId w:val="8"/>
   </w:num>
   <w:numIdMacAtCleanup w:val="10"/>
 </w:numbering>
-</file>
-
-<file path=word/people.xml><?xml version="1.0" encoding="utf-8"?>
-<w15:people xmlns:wpc="http://schemas.microsoft.com/office/word/2010/wordprocessingCanvas" xmlns:cx="http://schemas.microsoft.com/office/drawing/2014/chartex" xmlns:cx1="http://schemas.microsoft.com/office/drawing/2015/9/8/chartex" xmlns:mc="http://schemas.openxmlformats.org/markup-compatibility/2006" xmlns:o="urn:schemas-microsoft-com:office:office" xmlns:r="http://schemas.openxmlformats.org/officeDocument/2006/relationships" xmlns:m="http://schemas.openxmlformats.org/officeDocument/2006/math" xmlns:v="urn:schemas-microsoft-com:vml" xmlns:wp14="http://schemas.microsoft.com/office/word/2010/wordprocessingDrawing" xmlns:wp="http://schemas.openxmlformats.org/drawingml/2006/wordprocessingDrawing" xmlns:w10="urn:schemas-microsoft-com:office:word" xmlns:w="http://schemas.openxmlformats.org/wordprocessingml/2006/main" xmlns:w14="http://schemas.microsoft.com/office/word/2010/wordml" xmlns:w15="http://schemas.microsoft.com/office/word/2012/wordml" xmlns:w16se="http://schemas.microsoft.com/office/word/2015/wordml/symex" xmlns:wpg="http://schemas.microsoft.com/office/word/2010/wordprocessingGroup" xmlns:wpi="http://schemas.microsoft.com/office/word/2010/wordprocessingInk" xmlns:wne="http://schemas.microsoft.com/office/word/2006/wordml" xmlns:wps="http://schemas.microsoft.com/office/word/2010/wordprocessingShape" mc:Ignorable="w14 w15 w16se wp14">
-  <w15:person w15:author="Ammann Jonas, DIJ-RSTA-Bern-Mittelland">
-    <w15:presenceInfo w15:providerId="AD" w15:userId="S-1-5-21-1060284298-682003330-725345543-57624"/>
-  </w15:person>
-</w15:people>
 </file>
 
 <file path=word/styles.xml><?xml version="1.0" encoding="utf-8"?>
@@ -23934,7 +24306,7 @@
 </file>
 
 <file path=customXml/itemProps1.xml><?xml version="1.0" encoding="utf-8"?>
-<ds:datastoreItem xmlns:ds="http://schemas.openxmlformats.org/officeDocument/2006/customXml" ds:itemID="{851B9FCF-74C3-4E88-912F-46506BBA9CEC}">
+<ds:datastoreItem xmlns:ds="http://schemas.openxmlformats.org/officeDocument/2006/customXml" ds:itemID="{9DC19CBE-E985-487D-8707-9D921D238F10}">
   <ds:schemaRefs>
     <ds:schemaRef ds:uri="http://schemas.openxmlformats.org/officeDocument/2006/bibliography"/>
   </ds:schemaRefs>
